--- a/Student_Project_Submission_Form_2-20-13_(2) (1).docx
+++ b/Student_Project_Submission_Form_2-20-13_(2) (1).docx
@@ -265,16 +265,7 @@
           <w:sz w:val="22"/>
           <w:szCs w:val="22"/>
         </w:rPr>
-        <w:t xml:space="preserve">. You will </w:t>
-      </w:r>
-      <w:bookmarkStart w:id="0" w:name="_GoBack"/>
-      <w:r>
-        <w:rPr>
-          <w:rFonts w:ascii="Verdana" w:hAnsi="Verdana"/>
-          <w:sz w:val="22"/>
-          <w:szCs w:val="22"/>
-        </w:rPr>
-        <w:t>upload your zipped folder</w:t>
+        <w:t>. You will upload your zipped folder</w:t>
       </w:r>
       <w:r>
         <w:rPr>
@@ -319,7 +310,6 @@
         <w:t xml:space="preserve"> credit.</w:t>
       </w:r>
     </w:p>
-    <w:bookmarkEnd w:id="0"/>
     <w:p>
       <w:pPr>
         <w:rPr>
@@ -1029,6 +1019,89 @@
         </w:rPr>
         <w:t>, Header, Aside, and Section.</w:t>
       </w:r>
+    </w:p>
+    <w:p>
+      <w:pPr>
+        <w:tabs>
+          <w:tab w:val="left" w:leader="underscore" w:pos="7920"/>
+        </w:tabs>
+        <w:rPr>
+          <w:rFonts w:ascii="Verdana" w:hAnsi="Verdana"/>
+          <w:sz w:val="22"/>
+          <w:szCs w:val="22"/>
+        </w:rPr>
+      </w:pPr>
+    </w:p>
+    <w:p>
+      <w:pPr>
+        <w:tabs>
+          <w:tab w:val="left" w:leader="underscore" w:pos="7920"/>
+        </w:tabs>
+        <w:rPr>
+          <w:rFonts w:ascii="Verdana" w:hAnsi="Verdana"/>
+          <w:sz w:val="22"/>
+          <w:szCs w:val="22"/>
+        </w:rPr>
+      </w:pPr>
+      <w:r>
+        <w:rPr>
+          <w:rFonts w:ascii="Verdana" w:hAnsi="Verdana"/>
+          <w:noProof/>
+          <w:sz w:val="22"/>
+          <w:szCs w:val="22"/>
+        </w:rPr>
+        <w:lastRenderedPageBreak/>
+        <w:drawing>
+          <wp:inline distT="0" distB="0" distL="0" distR="0">
+            <wp:extent cx="5476875" cy="5476875"/>
+            <wp:effectExtent l="0" t="0" r="9525" b="9525"/>
+            <wp:docPr id="7" name="Picture 7"/>
+            <wp:cNvGraphicFramePr>
+              <a:graphicFrameLocks xmlns:a="http://schemas.openxmlformats.org/drawingml/2006/main" noChangeAspect="1"/>
+            </wp:cNvGraphicFramePr>
+            <a:graphic xmlns:a="http://schemas.openxmlformats.org/drawingml/2006/main">
+              <a:graphicData uri="http://schemas.openxmlformats.org/drawingml/2006/picture">
+                <pic:pic xmlns:pic="http://schemas.openxmlformats.org/drawingml/2006/picture">
+                  <pic:nvPicPr>
+                    <pic:cNvPr id="0" name="Picture 1"/>
+                    <pic:cNvPicPr>
+                      <a:picLocks noChangeAspect="1" noChangeArrowheads="1"/>
+                    </pic:cNvPicPr>
+                  </pic:nvPicPr>
+                  <pic:blipFill>
+                    <a:blip r:embed="rId6">
+                      <a:extLst>
+                        <a:ext uri="{28A0092B-C50C-407E-A947-70E740481C1C}">
+                          <a14:useLocalDpi xmlns:a14="http://schemas.microsoft.com/office/drawing/2010/main" val="0"/>
+                        </a:ext>
+                      </a:extLst>
+                    </a:blip>
+                    <a:srcRect/>
+                    <a:stretch>
+                      <a:fillRect/>
+                    </a:stretch>
+                  </pic:blipFill>
+                  <pic:spPr bwMode="auto">
+                    <a:xfrm>
+                      <a:off x="0" y="0"/>
+                      <a:ext cx="5476875" cy="5476875"/>
+                    </a:xfrm>
+                    <a:prstGeom prst="rect">
+                      <a:avLst/>
+                    </a:prstGeom>
+                    <a:noFill/>
+                    <a:ln>
+                      <a:noFill/>
+                    </a:ln>
+                  </pic:spPr>
+                </pic:pic>
+              </a:graphicData>
+            </a:graphic>
+          </wp:inline>
+        </w:drawing>
+      </w:r>
+      <w:bookmarkStart w:id="0" w:name="_GoBack"/>
+      <w:bookmarkEnd w:id="0"/>
     </w:p>
     <w:sectPr>
       <w:pgSz w:w="12240" w:h="15840"/>
@@ -1151,6 +1224,7 @@
     <w:lsdException w:name="HTML Sample" w:semiHidden="1" w:unhideWhenUsed="1"/>
     <w:lsdException w:name="HTML Typewriter" w:semiHidden="1" w:unhideWhenUsed="1"/>
     <w:lsdException w:name="HTML Variable" w:semiHidden="1" w:unhideWhenUsed="1"/>
+    <w:lsdException w:name="Normal Table" w:semiHidden="1" w:unhideWhenUsed="1"/>
     <w:lsdException w:name="annotation subject" w:semiHidden="1" w:unhideWhenUsed="1"/>
     <w:lsdException w:name="No List" w:semiHidden="1" w:unhideWhenUsed="1"/>
     <w:lsdException w:name="Outline List 1" w:semiHidden="1" w:unhideWhenUsed="1"/>
@@ -1197,7 +1271,9 @@
     <w:lsdException w:name="Table Subtle 2" w:semiHidden="1" w:unhideWhenUsed="1"/>
     <w:lsdException w:name="Table Web 1" w:semiHidden="1" w:unhideWhenUsed="1"/>
     <w:lsdException w:name="Table Web 2" w:semiHidden="1" w:unhideWhenUsed="1"/>
+    <w:lsdException w:name="Table Web 3" w:semiHidden="1" w:unhideWhenUsed="1"/>
     <w:lsdException w:name="Balloon Text" w:semiHidden="1" w:unhideWhenUsed="1"/>
+    <w:lsdException w:name="Table Theme" w:semiHidden="1" w:unhideWhenUsed="1"/>
     <w:lsdException w:name="Placeholder Text" w:semiHidden="1" w:uiPriority="99"/>
     <w:lsdException w:name="No Spacing" w:uiPriority="1" w:qFormat="1"/>
     <w:lsdException w:name="Light Shading" w:uiPriority="60"/>
